--- a/O712B_Zachetki.docx
+++ b/O712B_Zachetki.docx
@@ -141,6 +141,9 @@
           </w:tcPr>
           <w:p>
             <w:r>
+              <w:rPr>
+                <w:highlight w:val="yellow"/>
+              </w:rPr>
               <w:t>Алимов Валерий Игоревич</w:t>
             </w:r>
           </w:p>
@@ -186,8 +189,14 @@
             <w:pPr>
               <w:spacing w:before="10"/>
               <w:jc w:val="center"/>
-            </w:pPr>
-            <w:r>
+              <w:rPr>
+                <w:color w:val="FF0000"/>
+              </w:rPr>
+            </w:pPr>
+            <w:r>
+              <w:rPr>
+                <w:color w:val="FF0000"/>
+              </w:rPr>
               <w:t>2</w:t>
             </w:r>
           </w:p>
@@ -204,7 +213,15 @@
             <w:vAlign w:val="center"/>
           </w:tcPr>
           <w:p>
-            <w:r>
+            <w:pPr>
+              <w:rPr>
+                <w:color w:val="FF0000"/>
+              </w:rPr>
+            </w:pPr>
+            <w:r>
+              <w:rPr>
+                <w:color w:val="FF0000"/>
+              </w:rPr>
               <w:t>Аникин Денис Андреевич</w:t>
             </w:r>
           </w:p>
@@ -269,6 +286,9 @@
           </w:tcPr>
           <w:p>
             <w:r>
+              <w:rPr>
+                <w:highlight w:val="yellow"/>
+              </w:rPr>
               <w:t>Антропов Александр Сергеевич</w:t>
             </w:r>
           </w:p>
@@ -314,8 +334,14 @@
             <w:pPr>
               <w:spacing w:before="10"/>
               <w:jc w:val="center"/>
-            </w:pPr>
-            <w:r>
+              <w:rPr>
+                <w:highlight w:val="yellow"/>
+              </w:rPr>
+            </w:pPr>
+            <w:r>
+              <w:rPr>
+                <w:highlight w:val="yellow"/>
+              </w:rPr>
               <w:t>4</w:t>
             </w:r>
           </w:p>
@@ -332,7 +358,15 @@
             <w:vAlign w:val="center"/>
           </w:tcPr>
           <w:p>
-            <w:r>
+            <w:pPr>
+              <w:rPr>
+                <w:highlight w:val="yellow"/>
+              </w:rPr>
+            </w:pPr>
+            <w:r>
+              <w:rPr>
+                <w:highlight w:val="yellow"/>
+              </w:rPr>
               <w:t>Борисенко Даниил Дмитриевич</w:t>
             </w:r>
           </w:p>
@@ -397,6 +431,9 @@
           </w:tcPr>
           <w:p>
             <w:r>
+              <w:rPr>
+                <w:highlight w:val="yellow"/>
+              </w:rPr>
               <w:t>Булычев Максим Олегович</w:t>
             </w:r>
           </w:p>
@@ -442,8 +479,14 @@
             <w:pPr>
               <w:spacing w:before="10"/>
               <w:jc w:val="center"/>
-            </w:pPr>
-            <w:r>
+              <w:rPr>
+                <w:color w:val="FF0000"/>
+              </w:rPr>
+            </w:pPr>
+            <w:r>
+              <w:rPr>
+                <w:color w:val="FF0000"/>
+              </w:rPr>
               <w:t>6</w:t>
             </w:r>
           </w:p>
@@ -460,7 +503,15 @@
             <w:vAlign w:val="center"/>
           </w:tcPr>
           <w:p>
-            <w:r>
+            <w:pPr>
+              <w:rPr>
+                <w:color w:val="FF0000"/>
+              </w:rPr>
+            </w:pPr>
+            <w:r>
+              <w:rPr>
+                <w:color w:val="FF0000"/>
+              </w:rPr>
               <w:t>Галиев Алексей Рустемович</w:t>
             </w:r>
           </w:p>
@@ -525,6 +576,9 @@
           </w:tcPr>
           <w:p>
             <w:r>
+              <w:rPr>
+                <w:highlight w:val="yellow"/>
+              </w:rPr>
               <w:t>Горбачев Лев Андреевич</w:t>
             </w:r>
           </w:p>
@@ -589,10 +643,16 @@
           </w:tcPr>
           <w:p>
             <w:r>
+              <w:rPr>
+                <w:highlight w:val="yellow"/>
+              </w:rPr>
               <w:t xml:space="preserve">Дарбинян Давид </w:t>
             </w:r>
             <w:proofErr w:type="spellStart"/>
             <w:r>
+              <w:rPr>
+                <w:highlight w:val="yellow"/>
+              </w:rPr>
               <w:t>Меружанович</w:t>
             </w:r>
             <w:proofErr w:type="spellEnd"/>
@@ -658,6 +718,9 @@
           </w:tcPr>
           <w:p>
             <w:r>
+              <w:rPr>
+                <w:highlight w:val="yellow"/>
+              </w:rPr>
               <w:t>Игнатченко Дмитрий Алексеевич</w:t>
             </w:r>
           </w:p>
@@ -723,10 +786,16 @@
           <w:p>
             <w:proofErr w:type="spellStart"/>
             <w:r>
+              <w:rPr>
+                <w:highlight w:val="yellow"/>
+              </w:rPr>
               <w:t>Квасюк</w:t>
             </w:r>
             <w:proofErr w:type="spellEnd"/>
             <w:r>
+              <w:rPr>
+                <w:highlight w:val="yellow"/>
+              </w:rPr>
               <w:t xml:space="preserve"> Владислав Владимирович</w:t>
             </w:r>
           </w:p>
@@ -772,8 +841,14 @@
             <w:pPr>
               <w:spacing w:before="10"/>
               <w:jc w:val="center"/>
-            </w:pPr>
-            <w:r>
+              <w:rPr>
+                <w:color w:val="FF0000"/>
+              </w:rPr>
+            </w:pPr>
+            <w:r>
+              <w:rPr>
+                <w:color w:val="FF0000"/>
+              </w:rPr>
               <w:t>11</w:t>
             </w:r>
           </w:p>
@@ -790,7 +865,15 @@
             <w:vAlign w:val="center"/>
           </w:tcPr>
           <w:p>
-            <w:r>
+            <w:pPr>
+              <w:rPr>
+                <w:color w:val="FF0000"/>
+              </w:rPr>
+            </w:pPr>
+            <w:r>
+              <w:rPr>
+                <w:color w:val="FF0000"/>
+              </w:rPr>
               <w:t>Князев Михаил Алексеевич</w:t>
             </w:r>
           </w:p>
@@ -854,7 +937,16 @@
             <w:vAlign w:val="center"/>
           </w:tcPr>
           <w:p>
-            <w:r>
+            <w:pPr>
+              <w:rPr>
+                <w:highlight w:val="yellow"/>
+              </w:rPr>
+            </w:pPr>
+            <w:r>
+              <w:rPr>
+                <w:color w:val="000000" w:themeColor="text1"/>
+                <w:highlight w:val="yellow"/>
+              </w:rPr>
               <w:t>Коростелев Иван Александрович</w:t>
             </w:r>
           </w:p>
@@ -984,10 +1076,18 @@
           <w:p>
             <w:proofErr w:type="spellStart"/>
             <w:r>
+              <w:rPr>
+                <w:color w:val="000000" w:themeColor="text1"/>
+                <w:highlight w:val="yellow"/>
+              </w:rPr>
               <w:t>Кукареко</w:t>
             </w:r>
             <w:proofErr w:type="spellEnd"/>
             <w:r>
+              <w:rPr>
+                <w:color w:val="000000" w:themeColor="text1"/>
+                <w:highlight w:val="yellow"/>
+              </w:rPr>
               <w:t xml:space="preserve"> Иван Александрович</w:t>
             </w:r>
           </w:p>
@@ -1052,6 +1152,9 @@
           </w:tcPr>
           <w:p>
             <w:r>
+              <w:rPr>
+                <w:highlight w:val="yellow"/>
+              </w:rPr>
               <w:t>Курдюмова Полина Сергеевна</w:t>
             </w:r>
           </w:p>
@@ -1097,8 +1200,14 @@
             <w:pPr>
               <w:spacing w:before="10"/>
               <w:jc w:val="center"/>
-            </w:pPr>
-            <w:r>
+              <w:rPr>
+                <w:highlight w:val="yellow"/>
+              </w:rPr>
+            </w:pPr>
+            <w:r>
+              <w:rPr>
+                <w:highlight w:val="yellow"/>
+              </w:rPr>
               <w:t>16</w:t>
             </w:r>
           </w:p>
@@ -1115,7 +1224,15 @@
             <w:vAlign w:val="center"/>
           </w:tcPr>
           <w:p>
-            <w:r>
+            <w:pPr>
+              <w:rPr>
+                <w:highlight w:val="yellow"/>
+              </w:rPr>
+            </w:pPr>
+            <w:r>
+              <w:rPr>
+                <w:highlight w:val="yellow"/>
+              </w:rPr>
               <w:t>Логинов Кирилл Владимирович</w:t>
             </w:r>
           </w:p>
@@ -1163,7 +1280,7 @@
               <w:jc w:val="center"/>
             </w:pPr>
             <w:r>
-              <w:t>17</w:t>
+              <w:t>18</w:t>
             </w:r>
           </w:p>
         </w:tc>
@@ -1181,11 +1298,17 @@
           <w:p>
             <w:proofErr w:type="spellStart"/>
             <w:r>
-              <w:t>Неделков</w:t>
+              <w:rPr>
+                <w:highlight w:val="yellow"/>
+              </w:rPr>
+              <w:t>Полещикова</w:t>
             </w:r>
             <w:proofErr w:type="spellEnd"/>
             <w:r>
-              <w:t xml:space="preserve"> Александр Витальевич</w:t>
+              <w:rPr>
+                <w:highlight w:val="yellow"/>
+              </w:rPr>
+              <w:t xml:space="preserve"> Ксения Константиновна</w:t>
             </w:r>
           </w:p>
         </w:tc>
@@ -1206,7 +1329,7 @@
               <w:jc w:val="center"/>
             </w:pPr>
             <w:r>
-              <w:t>О712Б16</w:t>
+              <w:t>О712Б17</w:t>
             </w:r>
           </w:p>
         </w:tc>
@@ -1232,7 +1355,7 @@
               <w:jc w:val="center"/>
             </w:pPr>
             <w:r>
-              <w:t>18</w:t>
+              <w:t>19</w:t>
             </w:r>
           </w:p>
         </w:tc>
@@ -1248,13 +1371,11 @@
             <w:vAlign w:val="center"/>
           </w:tcPr>
           <w:p>
-            <w:proofErr w:type="spellStart"/>
-            <w:r>
-              <w:t>Полещикова</w:t>
-            </w:r>
-            <w:proofErr w:type="spellEnd"/>
-            <w:r>
-              <w:t xml:space="preserve"> Ксения Константиновна</w:t>
+            <w:r>
+              <w:rPr>
+                <w:highlight w:val="yellow"/>
+              </w:rPr>
+              <w:t>Семенова Наталия Дмитриевна</w:t>
             </w:r>
           </w:p>
         </w:tc>
@@ -1275,7 +1396,7 @@
               <w:jc w:val="center"/>
             </w:pPr>
             <w:r>
-              <w:t>О712Б17</w:t>
+              <w:t>О712Б18</w:t>
             </w:r>
           </w:p>
         </w:tc>
@@ -1301,7 +1422,7 @@
               <w:jc w:val="center"/>
             </w:pPr>
             <w:r>
-              <w:t>19</w:t>
+              <w:t>20</w:t>
             </w:r>
           </w:p>
         </w:tc>
@@ -1317,8 +1438,19 @@
             <w:vAlign w:val="center"/>
           </w:tcPr>
           <w:p>
-            <w:r>
-              <w:t>Семенова Наталия Дмитриевна</w:t>
+            <w:proofErr w:type="spellStart"/>
+            <w:r>
+              <w:rPr>
+                <w:color w:val="FF0000"/>
+              </w:rPr>
+              <w:t>Середохин</w:t>
+            </w:r>
+            <w:proofErr w:type="spellEnd"/>
+            <w:r>
+              <w:rPr>
+                <w:color w:val="FF0000"/>
+              </w:rPr>
+              <w:t xml:space="preserve"> Дмитрий Александрович</w:t>
             </w:r>
           </w:p>
         </w:tc>
@@ -1339,7 +1471,7 @@
               <w:jc w:val="center"/>
             </w:pPr>
             <w:r>
-              <w:t>О712Б18</w:t>
+              <w:t>О712Б19</w:t>
             </w:r>
           </w:p>
         </w:tc>
@@ -1365,7 +1497,7 @@
               <w:jc w:val="center"/>
             </w:pPr>
             <w:r>
-              <w:t>20</w:t>
+              <w:t>21</w:t>
             </w:r>
           </w:p>
         </w:tc>
@@ -1381,13 +1513,16 @@
             <w:vAlign w:val="center"/>
           </w:tcPr>
           <w:p>
-            <w:proofErr w:type="spellStart"/>
-            <w:r>
-              <w:t>Середохин</w:t>
-            </w:r>
-            <w:proofErr w:type="spellEnd"/>
-            <w:r>
-              <w:t xml:space="preserve"> Дмитрий Александрович</w:t>
+            <w:pPr>
+              <w:rPr>
+                <w:color w:val="FF0000"/>
+              </w:rPr>
+            </w:pPr>
+            <w:r>
+              <w:rPr>
+                <w:color w:val="FF0000"/>
+              </w:rPr>
+              <w:t>Фоменко Даниил Евгеньевич</w:t>
             </w:r>
           </w:p>
         </w:tc>
@@ -1408,7 +1543,7 @@
               <w:jc w:val="center"/>
             </w:pPr>
             <w:r>
-              <w:t>О712Б19</w:t>
+              <w:t>О712Б20</w:t>
             </w:r>
           </w:p>
         </w:tc>
@@ -1434,7 +1569,7 @@
               <w:jc w:val="center"/>
             </w:pPr>
             <w:r>
-              <w:t>21</w:t>
+              <w:t>22</w:t>
             </w:r>
           </w:p>
         </w:tc>
@@ -1451,7 +1586,10 @@
           </w:tcPr>
           <w:p>
             <w:r>
-              <w:t>Фоменко Даниил Евгеньевич</w:t>
+              <w:rPr>
+                <w:highlight w:val="yellow"/>
+              </w:rPr>
+              <w:t>Фоминых Роман Владимирович</w:t>
             </w:r>
           </w:p>
         </w:tc>
@@ -1472,7 +1610,7 @@
               <w:jc w:val="center"/>
             </w:pPr>
             <w:r>
-              <w:t>О712Б20</w:t>
+              <w:t>О712Б29</w:t>
             </w:r>
           </w:p>
         </w:tc>
@@ -1498,7 +1636,7 @@
               <w:jc w:val="center"/>
             </w:pPr>
             <w:r>
-              <w:t>22</w:t>
+              <w:t>23</w:t>
             </w:r>
           </w:p>
         </w:tc>
@@ -1514,8 +1652,19 @@
             <w:vAlign w:val="center"/>
           </w:tcPr>
           <w:p>
-            <w:r>
-              <w:t>Фоминых Роман Владимирович</w:t>
+            <w:proofErr w:type="spellStart"/>
+            <w:r>
+              <w:rPr>
+                <w:highlight w:val="yellow"/>
+              </w:rPr>
+              <w:t>Целихович</w:t>
+            </w:r>
+            <w:proofErr w:type="spellEnd"/>
+            <w:r>
+              <w:rPr>
+                <w:highlight w:val="yellow"/>
+              </w:rPr>
+              <w:t xml:space="preserve"> Андрей Леонидович</w:t>
             </w:r>
           </w:p>
         </w:tc>
@@ -1536,7 +1685,7 @@
               <w:jc w:val="center"/>
             </w:pPr>
             <w:r>
-              <w:t>О712Б29</w:t>
+              <w:t>О712Б21</w:t>
             </w:r>
           </w:p>
         </w:tc>
@@ -1562,7 +1711,7 @@
               <w:jc w:val="center"/>
             </w:pPr>
             <w:r>
-              <w:t>23</w:t>
+              <w:t>24</w:t>
             </w:r>
           </w:p>
         </w:tc>
@@ -1578,13 +1727,8 @@
             <w:vAlign w:val="center"/>
           </w:tcPr>
           <w:p>
-            <w:proofErr w:type="spellStart"/>
-            <w:r>
-              <w:t>Целихович</w:t>
-            </w:r>
-            <w:proofErr w:type="spellEnd"/>
-            <w:r>
-              <w:t xml:space="preserve"> Андрей Леонидович</w:t>
+            <w:r>
+              <w:t>Шаров Евгений Юрьевич</w:t>
             </w:r>
           </w:p>
         </w:tc>
@@ -1605,7 +1749,7 @@
               <w:jc w:val="center"/>
             </w:pPr>
             <w:r>
-              <w:t>О712Б21</w:t>
+              <w:t>О712Б22</w:t>
             </w:r>
           </w:p>
         </w:tc>
@@ -1629,9 +1773,15 @@
             <w:pPr>
               <w:spacing w:before="10"/>
               <w:jc w:val="center"/>
-            </w:pPr>
-            <w:r>
-              <w:t>24</w:t>
+              <w:rPr>
+                <w:color w:val="FF0000"/>
+              </w:rPr>
+            </w:pPr>
+            <w:r>
+              <w:rPr>
+                <w:color w:val="FF0000"/>
+              </w:rPr>
+              <w:t>25</w:t>
             </w:r>
           </w:p>
         </w:tc>
@@ -1647,73 +1797,14 @@
             <w:vAlign w:val="center"/>
           </w:tcPr>
           <w:p>
-            <w:r>
-              <w:t>Шаров Евгений Юрьевич</w:t>
-            </w:r>
-          </w:p>
-        </w:tc>
-        <w:tc>
-          <w:tcPr>
-            <w:tcW w:w="1928" w:type="dxa"/>
-            <w:tcBorders>
-              <w:top w:val="single" w:sz="6" w:space="0" w:color="000000"/>
-              <w:left w:val="single" w:sz="6" w:space="0" w:color="000000"/>
-              <w:bottom w:val="single" w:sz="6" w:space="0" w:color="000000"/>
-              <w:right w:val="single" w:sz="6" w:space="0" w:color="000000"/>
-            </w:tcBorders>
-            <w:vAlign w:val="center"/>
-          </w:tcPr>
-          <w:p>
-            <w:pPr>
-              <w:spacing w:before="10"/>
-              <w:jc w:val="center"/>
-            </w:pPr>
-            <w:r>
-              <w:t>О712Б22</w:t>
-            </w:r>
-          </w:p>
-        </w:tc>
-      </w:tr>
-      <w:tr>
-        <w:trPr>
-          <w:trHeight w:val="113"/>
-        </w:trPr>
-        <w:tc>
-          <w:tcPr>
-            <w:tcW w:w="549" w:type="dxa"/>
-            <w:tcBorders>
-              <w:top w:val="single" w:sz="6" w:space="0" w:color="000000"/>
-              <w:left w:val="single" w:sz="6" w:space="0" w:color="000000"/>
-              <w:bottom w:val="single" w:sz="6" w:space="0" w:color="000000"/>
-              <w:right w:val="single" w:sz="6" w:space="0" w:color="000000"/>
-            </w:tcBorders>
-            <w:vAlign w:val="center"/>
-          </w:tcPr>
-          <w:p>
-            <w:pPr>
-              <w:spacing w:before="10"/>
-              <w:jc w:val="center"/>
-            </w:pPr>
-            <w:r>
-              <w:t>25</w:t>
-            </w:r>
-          </w:p>
-        </w:tc>
-        <w:tc>
-          <w:tcPr>
-            <w:tcW w:w="4819" w:type="dxa"/>
-            <w:tcBorders>
-              <w:top w:val="single" w:sz="6" w:space="0" w:color="000000"/>
-              <w:left w:val="single" w:sz="6" w:space="0" w:color="000000"/>
-              <w:bottom w:val="single" w:sz="6" w:space="0" w:color="000000"/>
-              <w:right w:val="single" w:sz="6" w:space="0" w:color="000000"/>
-            </w:tcBorders>
-            <w:vAlign w:val="center"/>
-          </w:tcPr>
-          <w:p>
-            <w:r>
-              <w:rPr>
-                <w:color w:val="000000"/>
+            <w:pPr>
+              <w:rPr>
+                <w:color w:val="FF0000"/>
+              </w:rPr>
+            </w:pPr>
+            <w:r>
+              <w:rPr>
+                <w:color w:val="FF0000"/>
                 <w:shd w:val="clear" w:color="auto" w:fill="FFFFFF"/>
               </w:rPr>
               <w:t>Петров Александр Игоревич</w:t>
